--- a/Tema 1/PR_01.2/PR_01.2_Pablo_Menendez_de_la_Rosa.docx
+++ b/Tema 1/PR_01.2/PR_01.2_Pablo_Menendez_de_la_Rosa.docx
@@ -138,13 +138,7 @@
         <w:pStyle w:val="Ejercicio"/>
       </w:pPr>
       <w:r>
-        <w:t xml:space="preserve">Utilizando SCP, copia un archivo y una carpeta desde Windows a tu máquina con Ubuntu. Estando </w:t>
-      </w:r>
-      <w:r>
-        <w:t>en</w:t>
-      </w:r>
-      <w:r>
-        <w:t xml:space="preserve"> Windows, tráete ahora un archivo y una carpeta desde Ubuntu.</w:t>
+        <w:t>Utilizando SCP, copia un archivo y una carpeta desde Windows a tu máquina con Ubuntu. Estando en Windows, tráete ahora un archivo y una carpeta desde Ubuntu.</w:t>
       </w:r>
     </w:p>
     <w:p>
@@ -383,6 +377,225 @@
     </w:p>
     <w:p>
       <w:pPr>
+        <w:pStyle w:val="Respuesta"/>
+      </w:pPr>
+      <w:r>
+        <w:t>Descargamos dos palabras.txt a la maquina anfitriona.</w:t>
+      </w:r>
+    </w:p>
+    <w:p>
+      <w:pPr>
+        <w:pStyle w:val="Imagen"/>
+      </w:pPr>
+      <w:r>
+        <w:drawing>
+          <wp:inline distT="0" distB="0" distL="0" distR="0" wp14:anchorId="08123710" wp14:editId="61E2093E">
+            <wp:extent cx="3646291" cy="2889934"/>
+            <wp:effectExtent l="0" t="0" r="0" b="5715"/>
+            <wp:docPr id="1424638240" name="Imagen 1" descr="Captura de pantalla de computadora&#10;&#10;El contenido generado por IA puede ser incorrecto."/>
+            <wp:cNvGraphicFramePr>
+              <a:graphicFrameLocks xmlns:a="http://schemas.openxmlformats.org/drawingml/2006/main" noChangeAspect="1"/>
+            </wp:cNvGraphicFramePr>
+            <a:graphic xmlns:a="http://schemas.openxmlformats.org/drawingml/2006/main">
+              <a:graphicData uri="http://schemas.openxmlformats.org/drawingml/2006/picture">
+                <pic:pic xmlns:pic="http://schemas.openxmlformats.org/drawingml/2006/picture">
+                  <pic:nvPicPr>
+                    <pic:cNvPr id="1424638240" name="Imagen 1" descr="Captura de pantalla de computadora&#10;&#10;El contenido generado por IA puede ser incorrecto."/>
+                    <pic:cNvPicPr/>
+                  </pic:nvPicPr>
+                  <pic:blipFill>
+                    <a:blip r:embed="rId13"/>
+                    <a:stretch>
+                      <a:fillRect/>
+                    </a:stretch>
+                  </pic:blipFill>
+                  <pic:spPr>
+                    <a:xfrm>
+                      <a:off x="0" y="0"/>
+                      <a:ext cx="3652140" cy="2894570"/>
+                    </a:xfrm>
+                    <a:prstGeom prst="rect">
+                      <a:avLst/>
+                    </a:prstGeom>
+                  </pic:spPr>
+                </pic:pic>
+              </a:graphicData>
+            </a:graphic>
+          </wp:inline>
+        </w:drawing>
+      </w:r>
+    </w:p>
+    <w:p>
+      <w:pPr>
+        <w:pStyle w:val="Respuesta"/>
+      </w:pPr>
+      <w:r>
+        <w:t>Comprobamos</w:t>
+      </w:r>
+    </w:p>
+    <w:p>
+      <w:pPr>
+        <w:pStyle w:val="Imagen"/>
+      </w:pPr>
+      <w:r>
+        <w:drawing>
+          <wp:inline distT="0" distB="0" distL="0" distR="0" wp14:anchorId="2C263E87" wp14:editId="7FCD61B9">
+            <wp:extent cx="3850528" cy="1320891"/>
+            <wp:effectExtent l="0" t="0" r="0" b="0"/>
+            <wp:docPr id="2071130701" name="Imagen 1" descr="Interfaz de usuario gráfica, Texto&#10;&#10;El contenido generado por IA puede ser incorrecto."/>
+            <wp:cNvGraphicFramePr>
+              <a:graphicFrameLocks xmlns:a="http://schemas.openxmlformats.org/drawingml/2006/main" noChangeAspect="1"/>
+            </wp:cNvGraphicFramePr>
+            <a:graphic xmlns:a="http://schemas.openxmlformats.org/drawingml/2006/main">
+              <a:graphicData uri="http://schemas.openxmlformats.org/drawingml/2006/picture">
+                <pic:pic xmlns:pic="http://schemas.openxmlformats.org/drawingml/2006/picture">
+                  <pic:nvPicPr>
+                    <pic:cNvPr id="2071130701" name="Imagen 1" descr="Interfaz de usuario gráfica, Texto&#10;&#10;El contenido generado por IA puede ser incorrecto."/>
+                    <pic:cNvPicPr/>
+                  </pic:nvPicPr>
+                  <pic:blipFill rotWithShape="1">
+                    <a:blip r:embed="rId14"/>
+                    <a:srcRect l="14421" t="25859" r="27417" b="38734"/>
+                    <a:stretch>
+                      <a:fillRect/>
+                    </a:stretch>
+                  </pic:blipFill>
+                  <pic:spPr bwMode="auto">
+                    <a:xfrm>
+                      <a:off x="0" y="0"/>
+                      <a:ext cx="3868086" cy="1326914"/>
+                    </a:xfrm>
+                    <a:prstGeom prst="rect">
+                      <a:avLst/>
+                    </a:prstGeom>
+                    <a:ln>
+                      <a:noFill/>
+                    </a:ln>
+                    <a:extLst>
+                      <a:ext uri="{53640926-AAD7-44D8-BBD7-CCE9431645EC}">
+                        <a14:shadowObscured xmlns:a14="http://schemas.microsoft.com/office/drawing/2010/main"/>
+                      </a:ext>
+                    </a:extLst>
+                  </pic:spPr>
+                </pic:pic>
+              </a:graphicData>
+            </a:graphic>
+          </wp:inline>
+        </w:drawing>
+      </w:r>
+    </w:p>
+    <w:p>
+      <w:pPr>
+        <w:pStyle w:val="Respuesta"/>
+      </w:pPr>
+      <w:r>
+        <w:lastRenderedPageBreak/>
+        <w:t>Ahora lo borraremos del servidor</w:t>
+      </w:r>
+    </w:p>
+    <w:p>
+      <w:pPr>
+        <w:pStyle w:val="Imagen"/>
+      </w:pPr>
+      <w:r>
+        <w:drawing>
+          <wp:inline distT="0" distB="0" distL="0" distR="0" wp14:anchorId="20C7BE3E" wp14:editId="0D322C6D">
+            <wp:extent cx="4289697" cy="3399877"/>
+            <wp:effectExtent l="0" t="0" r="0" b="0"/>
+            <wp:docPr id="1804524802" name="Imagen 1" descr="Texto&#10;&#10;El contenido generado por IA puede ser incorrecto."/>
+            <wp:cNvGraphicFramePr>
+              <a:graphicFrameLocks xmlns:a="http://schemas.openxmlformats.org/drawingml/2006/main" noChangeAspect="1"/>
+            </wp:cNvGraphicFramePr>
+            <a:graphic xmlns:a="http://schemas.openxmlformats.org/drawingml/2006/main">
+              <a:graphicData uri="http://schemas.openxmlformats.org/drawingml/2006/picture">
+                <pic:pic xmlns:pic="http://schemas.openxmlformats.org/drawingml/2006/picture">
+                  <pic:nvPicPr>
+                    <pic:cNvPr id="1804524802" name="Imagen 1" descr="Texto&#10;&#10;El contenido generado por IA puede ser incorrecto."/>
+                    <pic:cNvPicPr/>
+                  </pic:nvPicPr>
+                  <pic:blipFill>
+                    <a:blip r:embed="rId15"/>
+                    <a:stretch>
+                      <a:fillRect/>
+                    </a:stretch>
+                  </pic:blipFill>
+                  <pic:spPr>
+                    <a:xfrm>
+                      <a:off x="0" y="0"/>
+                      <a:ext cx="4294698" cy="3403841"/>
+                    </a:xfrm>
+                    <a:prstGeom prst="rect">
+                      <a:avLst/>
+                    </a:prstGeom>
+                  </pic:spPr>
+                </pic:pic>
+              </a:graphicData>
+            </a:graphic>
+          </wp:inline>
+        </w:drawing>
+      </w:r>
+    </w:p>
+    <w:p>
+      <w:pPr>
+        <w:pStyle w:val="Respuesta"/>
+      </w:pPr>
+      <w:r>
+        <w:t>Comprobamos</w:t>
+      </w:r>
+    </w:p>
+    <w:p>
+      <w:pPr>
+        <w:pStyle w:val="Imagen"/>
+      </w:pPr>
+      <w:r>
+        <w:drawing>
+          <wp:inline distT="0" distB="0" distL="0" distR="0" wp14:anchorId="22F7259F" wp14:editId="17815630">
+            <wp:extent cx="4169450" cy="2916183"/>
+            <wp:effectExtent l="0" t="0" r="2540" b="0"/>
+            <wp:docPr id="1162370746" name="Imagen 1" descr="Texto&#10;&#10;El contenido generado por IA puede ser incorrecto."/>
+            <wp:cNvGraphicFramePr>
+              <a:graphicFrameLocks xmlns:a="http://schemas.openxmlformats.org/drawingml/2006/main" noChangeAspect="1"/>
+            </wp:cNvGraphicFramePr>
+            <a:graphic xmlns:a="http://schemas.openxmlformats.org/drawingml/2006/main">
+              <a:graphicData uri="http://schemas.openxmlformats.org/drawingml/2006/picture">
+                <pic:pic xmlns:pic="http://schemas.openxmlformats.org/drawingml/2006/picture">
+                  <pic:nvPicPr>
+                    <pic:cNvPr id="1162370746" name="Imagen 1" descr="Texto&#10;&#10;El contenido generado por IA puede ser incorrecto."/>
+                    <pic:cNvPicPr/>
+                  </pic:nvPicPr>
+                  <pic:blipFill rotWithShape="1">
+                    <a:blip r:embed="rId16"/>
+                    <a:srcRect t="2769" r="25277"/>
+                    <a:stretch>
+                      <a:fillRect/>
+                    </a:stretch>
+                  </pic:blipFill>
+                  <pic:spPr bwMode="auto">
+                    <a:xfrm>
+                      <a:off x="0" y="0"/>
+                      <a:ext cx="4175505" cy="2920418"/>
+                    </a:xfrm>
+                    <a:prstGeom prst="rect">
+                      <a:avLst/>
+                    </a:prstGeom>
+                    <a:ln>
+                      <a:noFill/>
+                    </a:ln>
+                    <a:extLst>
+                      <a:ext uri="{53640926-AAD7-44D8-BBD7-CCE9431645EC}">
+                        <a14:shadowObscured xmlns:a14="http://schemas.microsoft.com/office/drawing/2010/main"/>
+                      </a:ext>
+                    </a:extLst>
+                  </pic:spPr>
+                </pic:pic>
+              </a:graphicData>
+            </a:graphic>
+          </wp:inline>
+        </w:drawing>
+      </w:r>
+    </w:p>
+    <w:p>
+      <w:pPr>
         <w:pStyle w:val="Seccion"/>
       </w:pPr>
       <w:r>
@@ -402,13 +615,95 @@
     </w:p>
     <w:p>
       <w:pPr>
+        <w:pStyle w:val="Imagen"/>
+      </w:pPr>
+      <w:r>
+        <w:lastRenderedPageBreak/>
+        <w:drawing>
+          <wp:inline distT="0" distB="0" distL="0" distR="0" wp14:anchorId="5A7DDC95" wp14:editId="75FC5993">
+            <wp:extent cx="4299746" cy="2522005"/>
+            <wp:effectExtent l="0" t="0" r="5715" b="0"/>
+            <wp:docPr id="746398745" name="Imagen 1" descr="Captura de pantalla de un celular&#10;&#10;El contenido generado por IA puede ser incorrecto."/>
+            <wp:cNvGraphicFramePr>
+              <a:graphicFrameLocks xmlns:a="http://schemas.openxmlformats.org/drawingml/2006/main" noChangeAspect="1"/>
+            </wp:cNvGraphicFramePr>
+            <a:graphic xmlns:a="http://schemas.openxmlformats.org/drawingml/2006/main">
+              <a:graphicData uri="http://schemas.openxmlformats.org/drawingml/2006/picture">
+                <pic:pic xmlns:pic="http://schemas.openxmlformats.org/drawingml/2006/picture">
+                  <pic:nvPicPr>
+                    <pic:cNvPr id="746398745" name="Imagen 1" descr="Captura de pantalla de un celular&#10;&#10;El contenido generado por IA puede ser incorrecto."/>
+                    <pic:cNvPicPr/>
+                  </pic:nvPicPr>
+                  <pic:blipFill>
+                    <a:blip r:embed="rId17"/>
+                    <a:stretch>
+                      <a:fillRect/>
+                    </a:stretch>
+                  </pic:blipFill>
+                  <pic:spPr>
+                    <a:xfrm>
+                      <a:off x="0" y="0"/>
+                      <a:ext cx="4305100" cy="2525146"/>
+                    </a:xfrm>
+                    <a:prstGeom prst="rect">
+                      <a:avLst/>
+                    </a:prstGeom>
+                  </pic:spPr>
+                </pic:pic>
+              </a:graphicData>
+            </a:graphic>
+          </wp:inline>
+        </w:drawing>
+      </w:r>
+    </w:p>
+    <w:p>
+      <w:pPr>
         <w:pStyle w:val="Ejercicio"/>
       </w:pPr>
       <w:r>
-        <w:t>Muestra</w:t>
-      </w:r>
-      <w:r>
-        <w:t xml:space="preserve"> la configuración IP de tu red en la máquina de Ubuntu (Dirección IP de tu equipo, máscara, puerta de enlace y DNS).</w:t>
+        <w:t>Muestra la configuración IP de tu red en la máquina de Ubuntu (Dirección IP de tu equipo, máscara, puerta de enlace y DNS).</w:t>
+      </w:r>
+    </w:p>
+    <w:p>
+      <w:pPr>
+        <w:pStyle w:val="Imagen"/>
+      </w:pPr>
+      <w:r>
+        <w:drawing>
+          <wp:inline distT="0" distB="0" distL="0" distR="0" wp14:anchorId="75733A16" wp14:editId="0BAAAAD5">
+            <wp:extent cx="4576075" cy="2165349"/>
+            <wp:effectExtent l="0" t="0" r="0" b="6985"/>
+            <wp:docPr id="848366680" name="Imagen 1" descr="Texto&#10;&#10;El contenido generado por IA puede ser incorrecto."/>
+            <wp:cNvGraphicFramePr>
+              <a:graphicFrameLocks xmlns:a="http://schemas.openxmlformats.org/drawingml/2006/main" noChangeAspect="1"/>
+            </wp:cNvGraphicFramePr>
+            <a:graphic xmlns:a="http://schemas.openxmlformats.org/drawingml/2006/main">
+              <a:graphicData uri="http://schemas.openxmlformats.org/drawingml/2006/picture">
+                <pic:pic xmlns:pic="http://schemas.openxmlformats.org/drawingml/2006/picture">
+                  <pic:nvPicPr>
+                    <pic:cNvPr id="848366680" name="Imagen 1" descr="Texto&#10;&#10;El contenido generado por IA puede ser incorrecto."/>
+                    <pic:cNvPicPr/>
+                  </pic:nvPicPr>
+                  <pic:blipFill>
+                    <a:blip r:embed="rId18"/>
+                    <a:stretch>
+                      <a:fillRect/>
+                    </a:stretch>
+                  </pic:blipFill>
+                  <pic:spPr>
+                    <a:xfrm>
+                      <a:off x="0" y="0"/>
+                      <a:ext cx="4580614" cy="2167497"/>
+                    </a:xfrm>
+                    <a:prstGeom prst="rect">
+                      <a:avLst/>
+                    </a:prstGeom>
+                  </pic:spPr>
+                </pic:pic>
+              </a:graphicData>
+            </a:graphic>
+          </wp:inline>
+        </w:drawing>
       </w:r>
     </w:p>
     <w:p>
@@ -416,10 +711,49 @@
         <w:pStyle w:val="Ejercicio"/>
       </w:pPr>
       <w:r>
-        <w:t>Muestra</w:t>
-      </w:r>
-      <w:r>
-        <w:t xml:space="preserve"> la configuración IP de tu ordenador en Windows (Dirección IP de tu equipo, máscara, puerta de enlace y DNS).</w:t>
+        <w:t>Muestra la configuración IP de tu ordenador en Windows (Dirección IP de tu equipo, máscara, puerta de enlace y DNS).</w:t>
+      </w:r>
+    </w:p>
+    <w:p>
+      <w:pPr>
+        <w:pStyle w:val="Imagen"/>
+      </w:pPr>
+      <w:r>
+        <w:drawing>
+          <wp:inline distT="0" distB="0" distL="0" distR="0" wp14:anchorId="2D6038DE" wp14:editId="0528513F">
+            <wp:extent cx="2694824" cy="2627644"/>
+            <wp:effectExtent l="0" t="0" r="0" b="1270"/>
+            <wp:docPr id="1135374162" name="Imagen 1" descr="Texto&#10;&#10;El contenido generado por IA puede ser incorrecto."/>
+            <wp:cNvGraphicFramePr>
+              <a:graphicFrameLocks xmlns:a="http://schemas.openxmlformats.org/drawingml/2006/main" noChangeAspect="1"/>
+            </wp:cNvGraphicFramePr>
+            <a:graphic xmlns:a="http://schemas.openxmlformats.org/drawingml/2006/main">
+              <a:graphicData uri="http://schemas.openxmlformats.org/drawingml/2006/picture">
+                <pic:pic xmlns:pic="http://schemas.openxmlformats.org/drawingml/2006/picture">
+                  <pic:nvPicPr>
+                    <pic:cNvPr id="1135374162" name="Imagen 1" descr="Texto&#10;&#10;El contenido generado por IA puede ser incorrecto."/>
+                    <pic:cNvPicPr/>
+                  </pic:nvPicPr>
+                  <pic:blipFill>
+                    <a:blip r:embed="rId19"/>
+                    <a:stretch>
+                      <a:fillRect/>
+                    </a:stretch>
+                  </pic:blipFill>
+                  <pic:spPr>
+                    <a:xfrm>
+                      <a:off x="0" y="0"/>
+                      <a:ext cx="2722742" cy="2654866"/>
+                    </a:xfrm>
+                    <a:prstGeom prst="rect">
+                      <a:avLst/>
+                    </a:prstGeom>
+                  </pic:spPr>
+                </pic:pic>
+              </a:graphicData>
+            </a:graphic>
+          </wp:inline>
+        </w:drawing>
       </w:r>
     </w:p>
     <w:p>
@@ -427,23 +761,69 @@
         <w:pStyle w:val="Ejercicio"/>
       </w:pPr>
       <w:r>
+        <w:lastRenderedPageBreak/>
         <w:t xml:space="preserve">INVESTIGA: ¿En qué se </w:t>
       </w:r>
+      <w:r>
+        <w:t>diferencia</w:t>
+      </w:r>
+      <w:r>
+        <w:t xml:space="preserve"> una dirección de red estática de una dinámica? En entornos de red ¿qué significan las siglas </w:t>
+      </w:r>
+      <w:r>
+        <w:t>DHCP?</w:t>
+      </w:r>
+      <w:r>
+        <w:t xml:space="preserve"> Tu Windows ¿tiene una dirección de red estática o dinámica? ¿Cómo puedes saberlo?</w:t>
+      </w:r>
+    </w:p>
+    <w:p>
+      <w:pPr>
+        <w:pStyle w:val="Respuesta"/>
+      </w:pPr>
+      <w:r>
+        <w:t>Una red dinámica se diferencia de una estática por la existencia de un servidor DHCP que asigna direcciones IP a cada equipo al momento en que se cone</w:t>
+      </w:r>
+      <w:r>
+        <w:t xml:space="preserve">cta a la red. En las redes estáticas cada equipo tiene una IP configurada manualmente e inamovible. DHCP significa </w:t>
+      </w:r>
+      <w:r>
+        <w:t xml:space="preserve">Dynamic Host </w:t>
+      </w:r>
       <w:proofErr w:type="spellStart"/>
       <w:r>
-        <w:t>diferncia</w:t>
+        <w:t>Configuration</w:t>
       </w:r>
       <w:proofErr w:type="spellEnd"/>
       <w:r>
-        <w:t xml:space="preserve"> una dirección de red estática de una dinámica? En entornos de red ¿qué significan las siglas </w:t>
-      </w:r>
-      <w:proofErr w:type="gramStart"/>
-      <w:r>
-        <w:t>DHCP?.</w:t>
-      </w:r>
-      <w:proofErr w:type="gramEnd"/>
-      <w:r>
-        <w:t xml:space="preserve"> Tu Windows ¿tiene una dirección de red estática o dinámica? ¿Cómo puedes saberlo?</w:t>
+        <w:t xml:space="preserve"> </w:t>
+      </w:r>
+      <w:proofErr w:type="spellStart"/>
+      <w:r>
+        <w:t>Protocol</w:t>
+      </w:r>
+      <w:proofErr w:type="spellEnd"/>
+      <w:r>
+        <w:t xml:space="preserve">. </w:t>
+      </w:r>
+      <w:r>
+        <w:t xml:space="preserve">Usando </w:t>
+      </w:r>
+      <w:proofErr w:type="spellStart"/>
+      <w:r>
+        <w:t>ipconfig</w:t>
+      </w:r>
+      <w:proofErr w:type="spellEnd"/>
+      <w:r>
+        <w:t xml:space="preserve"> /</w:t>
+      </w:r>
+      <w:proofErr w:type="spellStart"/>
+      <w:r>
+        <w:t>all</w:t>
+      </w:r>
+      <w:proofErr w:type="spellEnd"/>
+      <w:r>
+        <w:t xml:space="preserve"> podemos ver que tiene una dirección de red dinámica otorgada por el DHCP. </w:t>
       </w:r>
     </w:p>
     <w:p>
@@ -456,6 +836,114 @@
     </w:p>
     <w:p>
       <w:pPr>
+        <w:pStyle w:val="Respuesta"/>
+      </w:pPr>
+      <w:r>
+        <w:t>Están en una red interna de Virtual Box. Utilizando ping.</w:t>
+      </w:r>
+    </w:p>
+    <w:p>
+      <w:pPr>
+        <w:pStyle w:val="Respuesta"/>
+      </w:pPr>
+      <w:r>
+        <w:t>De Windows a Ubuntu:</w:t>
+      </w:r>
+    </w:p>
+    <w:p>
+      <w:pPr>
+        <w:pStyle w:val="Imagen"/>
+      </w:pPr>
+      <w:r>
+        <w:drawing>
+          <wp:inline distT="0" distB="0" distL="0" distR="0" wp14:anchorId="7E74F695" wp14:editId="6009A2E5">
+            <wp:extent cx="3592706" cy="1683197"/>
+            <wp:effectExtent l="0" t="0" r="8255" b="0"/>
+            <wp:docPr id="471752533" name="Imagen 1" descr="Texto&#10;&#10;El contenido generado por IA puede ser incorrecto."/>
+            <wp:cNvGraphicFramePr>
+              <a:graphicFrameLocks xmlns:a="http://schemas.openxmlformats.org/drawingml/2006/main" noChangeAspect="1"/>
+            </wp:cNvGraphicFramePr>
+            <a:graphic xmlns:a="http://schemas.openxmlformats.org/drawingml/2006/main">
+              <a:graphicData uri="http://schemas.openxmlformats.org/drawingml/2006/picture">
+                <pic:pic xmlns:pic="http://schemas.openxmlformats.org/drawingml/2006/picture">
+                  <pic:nvPicPr>
+                    <pic:cNvPr id="471752533" name="Imagen 1" descr="Texto&#10;&#10;El contenido generado por IA puede ser incorrecto."/>
+                    <pic:cNvPicPr/>
+                  </pic:nvPicPr>
+                  <pic:blipFill>
+                    <a:blip r:embed="rId20"/>
+                    <a:stretch>
+                      <a:fillRect/>
+                    </a:stretch>
+                  </pic:blipFill>
+                  <pic:spPr>
+                    <a:xfrm>
+                      <a:off x="0" y="0"/>
+                      <a:ext cx="3601319" cy="1687232"/>
+                    </a:xfrm>
+                    <a:prstGeom prst="rect">
+                      <a:avLst/>
+                    </a:prstGeom>
+                  </pic:spPr>
+                </pic:pic>
+              </a:graphicData>
+            </a:graphic>
+          </wp:inline>
+        </w:drawing>
+      </w:r>
+    </w:p>
+    <w:p>
+      <w:pPr>
+        <w:pStyle w:val="Respuesta"/>
+      </w:pPr>
+      <w:r>
+        <w:t>De Ubuntu a Windows:</w:t>
+      </w:r>
+    </w:p>
+    <w:p>
+      <w:pPr>
+        <w:pStyle w:val="Imagen"/>
+      </w:pPr>
+      <w:r>
+        <w:drawing>
+          <wp:inline distT="0" distB="0" distL="0" distR="0" wp14:anchorId="136501BF" wp14:editId="718E9774">
+            <wp:extent cx="4068634" cy="1066916"/>
+            <wp:effectExtent l="0" t="0" r="8255" b="0"/>
+            <wp:docPr id="1753231685" name="Imagen 1" descr="Texto&#10;&#10;El contenido generado por IA puede ser incorrecto."/>
+            <wp:cNvGraphicFramePr>
+              <a:graphicFrameLocks xmlns:a="http://schemas.openxmlformats.org/drawingml/2006/main" noChangeAspect="1"/>
+            </wp:cNvGraphicFramePr>
+            <a:graphic xmlns:a="http://schemas.openxmlformats.org/drawingml/2006/main">
+              <a:graphicData uri="http://schemas.openxmlformats.org/drawingml/2006/picture">
+                <pic:pic xmlns:pic="http://schemas.openxmlformats.org/drawingml/2006/picture">
+                  <pic:nvPicPr>
+                    <pic:cNvPr id="1753231685" name="Imagen 1" descr="Texto&#10;&#10;El contenido generado por IA puede ser incorrecto."/>
+                    <pic:cNvPicPr/>
+                  </pic:nvPicPr>
+                  <pic:blipFill>
+                    <a:blip r:embed="rId21"/>
+                    <a:stretch>
+                      <a:fillRect/>
+                    </a:stretch>
+                  </pic:blipFill>
+                  <pic:spPr>
+                    <a:xfrm>
+                      <a:off x="0" y="0"/>
+                      <a:ext cx="4080697" cy="1070079"/>
+                    </a:xfrm>
+                    <a:prstGeom prst="rect">
+                      <a:avLst/>
+                    </a:prstGeom>
+                  </pic:spPr>
+                </pic:pic>
+              </a:graphicData>
+            </a:graphic>
+          </wp:inline>
+        </w:drawing>
+      </w:r>
+    </w:p>
+    <w:p>
+      <w:pPr>
         <w:pStyle w:val="Ejercicio"/>
       </w:pPr>
       <w:r>
@@ -464,6 +952,99 @@
     </w:p>
     <w:p>
       <w:pPr>
+        <w:pStyle w:val="Imagen"/>
+      </w:pPr>
+      <w:r>
+        <w:lastRenderedPageBreak/>
+        <w:drawing>
+          <wp:inline distT="0" distB="0" distL="0" distR="0" wp14:anchorId="02882785" wp14:editId="3C60BACF">
+            <wp:extent cx="4299746" cy="2522005"/>
+            <wp:effectExtent l="0" t="0" r="5715" b="0"/>
+            <wp:docPr id="1702450369" name="Imagen 1" descr="Captura de pantalla de un celular&#10;&#10;El contenido generado por IA puede ser incorrecto."/>
+            <wp:cNvGraphicFramePr>
+              <a:graphicFrameLocks xmlns:a="http://schemas.openxmlformats.org/drawingml/2006/main" noChangeAspect="1"/>
+            </wp:cNvGraphicFramePr>
+            <a:graphic xmlns:a="http://schemas.openxmlformats.org/drawingml/2006/main">
+              <a:graphicData uri="http://schemas.openxmlformats.org/drawingml/2006/picture">
+                <pic:pic xmlns:pic="http://schemas.openxmlformats.org/drawingml/2006/picture">
+                  <pic:nvPicPr>
+                    <pic:cNvPr id="746398745" name="Imagen 1" descr="Captura de pantalla de un celular&#10;&#10;El contenido generado por IA puede ser incorrecto."/>
+                    <pic:cNvPicPr/>
+                  </pic:nvPicPr>
+                  <pic:blipFill>
+                    <a:blip r:embed="rId17"/>
+                    <a:stretch>
+                      <a:fillRect/>
+                    </a:stretch>
+                  </pic:blipFill>
+                  <pic:spPr>
+                    <a:xfrm>
+                      <a:off x="0" y="0"/>
+                      <a:ext cx="4305100" cy="2525146"/>
+                    </a:xfrm>
+                    <a:prstGeom prst="rect">
+                      <a:avLst/>
+                    </a:prstGeom>
+                  </pic:spPr>
+                </pic:pic>
+              </a:graphicData>
+            </a:graphic>
+          </wp:inline>
+        </w:drawing>
+      </w:r>
+    </w:p>
+    <w:p>
+      <w:pPr>
+        <w:pStyle w:val="Imagen"/>
+      </w:pPr>
+      <w:r>
+        <w:drawing>
+          <wp:inline distT="0" distB="0" distL="0" distR="0" wp14:anchorId="53B5C2F4" wp14:editId="7F04EAFF">
+            <wp:extent cx="4576075" cy="2165349"/>
+            <wp:effectExtent l="0" t="0" r="0" b="6985"/>
+            <wp:docPr id="1111790666" name="Imagen 1" descr="Texto&#10;&#10;El contenido generado por IA puede ser incorrecto."/>
+            <wp:cNvGraphicFramePr>
+              <a:graphicFrameLocks xmlns:a="http://schemas.openxmlformats.org/drawingml/2006/main" noChangeAspect="1"/>
+            </wp:cNvGraphicFramePr>
+            <a:graphic xmlns:a="http://schemas.openxmlformats.org/drawingml/2006/main">
+              <a:graphicData uri="http://schemas.openxmlformats.org/drawingml/2006/picture">
+                <pic:pic xmlns:pic="http://schemas.openxmlformats.org/drawingml/2006/picture">
+                  <pic:nvPicPr>
+                    <pic:cNvPr id="848366680" name="Imagen 1" descr="Texto&#10;&#10;El contenido generado por IA puede ser incorrecto."/>
+                    <pic:cNvPicPr/>
+                  </pic:nvPicPr>
+                  <pic:blipFill>
+                    <a:blip r:embed="rId18"/>
+                    <a:stretch>
+                      <a:fillRect/>
+                    </a:stretch>
+                  </pic:blipFill>
+                  <pic:spPr>
+                    <a:xfrm>
+                      <a:off x="0" y="0"/>
+                      <a:ext cx="4580614" cy="2167497"/>
+                    </a:xfrm>
+                    <a:prstGeom prst="rect">
+                      <a:avLst/>
+                    </a:prstGeom>
+                  </pic:spPr>
+                </pic:pic>
+              </a:graphicData>
+            </a:graphic>
+          </wp:inline>
+        </w:drawing>
+      </w:r>
+    </w:p>
+    <w:p>
+      <w:pPr>
+        <w:pStyle w:val="Respuesta"/>
+      </w:pPr>
+      <w:r>
+        <w:t>Es dinámica</w:t>
+      </w:r>
+    </w:p>
+    <w:p>
+      <w:pPr>
         <w:pStyle w:val="Ejercicio"/>
       </w:pPr>
       <w:r>
@@ -473,18 +1054,139 @@
         <w:t xml:space="preserve"> </w:t>
       </w:r>
       <w:r>
-        <w:t xml:space="preserve">Windows, pero terminada en 1XX. Es decir, si tu último octeto era 213, el de </w:t>
-      </w:r>
+        <w:t>Windows, pero terminada en 1XX. Es decir, si tu último octeto era 213, el de tu Ubuntu será 113. el resto de los octetos serán iguales. Una vez finalizado, verifica que las diferentes configuraciones se han aplicado.</w:t>
+      </w:r>
+    </w:p>
+    <w:p>
+      <w:pPr>
+        <w:pStyle w:val="Respuesta"/>
+      </w:pPr>
+      <w:r>
+        <w:t xml:space="preserve">Tendremos que editar el archivo </w:t>
+      </w:r>
+      <w:r>
+        <w:t>50-cloud-init.yaml</w:t>
+      </w:r>
+    </w:p>
+    <w:p>
+      <w:pPr>
+        <w:pStyle w:val="Imagen"/>
+      </w:pPr>
+      <w:r>
+        <w:drawing>
+          <wp:inline distT="0" distB="0" distL="0" distR="0" wp14:anchorId="15EAEDA5" wp14:editId="1B5AC335">
+            <wp:extent cx="2033349" cy="1372769"/>
+            <wp:effectExtent l="0" t="0" r="5080" b="0"/>
+            <wp:docPr id="801101846" name="Imagen 1"/>
+            <wp:cNvGraphicFramePr>
+              <a:graphicFrameLocks xmlns:a="http://schemas.openxmlformats.org/drawingml/2006/main" noChangeAspect="1"/>
+            </wp:cNvGraphicFramePr>
+            <a:graphic xmlns:a="http://schemas.openxmlformats.org/drawingml/2006/main">
+              <a:graphicData uri="http://schemas.openxmlformats.org/drawingml/2006/picture">
+                <pic:pic xmlns:pic="http://schemas.openxmlformats.org/drawingml/2006/picture">
+                  <pic:nvPicPr>
+                    <pic:cNvPr id="801101846" name="Imagen 1"/>
+                    <pic:cNvPicPr/>
+                  </pic:nvPicPr>
+                  <pic:blipFill>
+                    <a:blip r:embed="rId22" cstate="print">
+                      <a:extLst>
+                        <a:ext uri="{28A0092B-C50C-407E-A947-70E740481C1C}">
+                          <a14:useLocalDpi xmlns:a14="http://schemas.microsoft.com/office/drawing/2010/main" val="0"/>
+                        </a:ext>
+                      </a:extLst>
+                    </a:blip>
+                    <a:stretch>
+                      <a:fillRect/>
+                    </a:stretch>
+                  </pic:blipFill>
+                  <pic:spPr>
+                    <a:xfrm>
+                      <a:off x="0" y="0"/>
+                      <a:ext cx="2033349" cy="1372769"/>
+                    </a:xfrm>
+                    <a:prstGeom prst="rect">
+                      <a:avLst/>
+                    </a:prstGeom>
+                  </pic:spPr>
+                </pic:pic>
+              </a:graphicData>
+            </a:graphic>
+          </wp:inline>
+        </w:drawing>
+      </w:r>
+    </w:p>
+    <w:p>
+      <w:pPr>
+        <w:pStyle w:val="Respuesta"/>
+      </w:pPr>
       <w:r>
         <w:lastRenderedPageBreak/>
-        <w:t xml:space="preserve">tu Ubuntu será 113. el resto de </w:t>
-      </w:r>
-      <w:r>
-        <w:t>los octetos</w:t>
-      </w:r>
-      <w:r>
-        <w:t xml:space="preserve"> serán iguales. Una vez finalizado, verifica que las diferentes configuraciones se han aplicado.</w:t>
-      </w:r>
+        <w:t xml:space="preserve">Guardamos los cambios con sudo </w:t>
+      </w:r>
+      <w:proofErr w:type="spellStart"/>
+      <w:r>
+        <w:t>netplan</w:t>
+      </w:r>
+      <w:proofErr w:type="spellEnd"/>
+      <w:r>
+        <w:t xml:space="preserve"> </w:t>
+      </w:r>
+      <w:proofErr w:type="spellStart"/>
+      <w:r>
+        <w:t>apply</w:t>
+      </w:r>
+      <w:proofErr w:type="spellEnd"/>
+      <w:r>
+        <w:t>.</w:t>
+      </w:r>
+    </w:p>
+    <w:p>
+      <w:pPr>
+        <w:pStyle w:val="Imagen"/>
+      </w:pPr>
+      <w:r>
+        <w:drawing>
+          <wp:inline distT="0" distB="0" distL="0" distR="0" wp14:anchorId="74599473" wp14:editId="103A5202">
+            <wp:extent cx="4606220" cy="2203987"/>
+            <wp:effectExtent l="0" t="0" r="4445" b="6350"/>
+            <wp:docPr id="1276687542" name="Imagen 1" descr="Texto&#10;&#10;El contenido generado por IA puede ser incorrecto."/>
+            <wp:cNvGraphicFramePr>
+              <a:graphicFrameLocks xmlns:a="http://schemas.openxmlformats.org/drawingml/2006/main" noChangeAspect="1"/>
+            </wp:cNvGraphicFramePr>
+            <a:graphic xmlns:a="http://schemas.openxmlformats.org/drawingml/2006/main">
+              <a:graphicData uri="http://schemas.openxmlformats.org/drawingml/2006/picture">
+                <pic:pic xmlns:pic="http://schemas.openxmlformats.org/drawingml/2006/picture">
+                  <pic:nvPicPr>
+                    <pic:cNvPr id="1276687542" name="Imagen 1" descr="Texto&#10;&#10;El contenido generado por IA puede ser incorrecto."/>
+                    <pic:cNvPicPr/>
+                  </pic:nvPicPr>
+                  <pic:blipFill>
+                    <a:blip r:embed="rId23"/>
+                    <a:stretch>
+                      <a:fillRect/>
+                    </a:stretch>
+                  </pic:blipFill>
+                  <pic:spPr>
+                    <a:xfrm>
+                      <a:off x="0" y="0"/>
+                      <a:ext cx="4618533" cy="2209878"/>
+                    </a:xfrm>
+                    <a:prstGeom prst="rect">
+                      <a:avLst/>
+                    </a:prstGeom>
+                  </pic:spPr>
+                </pic:pic>
+              </a:graphicData>
+            </a:graphic>
+          </wp:inline>
+        </w:drawing>
+      </w:r>
+    </w:p>
+    <w:p>
+      <w:pPr>
+        <w:pStyle w:val="Imagen"/>
+      </w:pPr>
     </w:p>
     <w:p>
       <w:pPr>
@@ -494,9 +1196,101 @@
         <w:t>Verifica con algún comando si ambos equipos se pueden ver.</w:t>
       </w:r>
     </w:p>
+    <w:p>
+      <w:pPr>
+        <w:pStyle w:val="Respuesta"/>
+      </w:pPr>
+      <w:r>
+        <w:t>Se pueden ver</w:t>
+      </w:r>
+    </w:p>
+    <w:p>
+      <w:pPr>
+        <w:pStyle w:val="Imagen"/>
+      </w:pPr>
+      <w:r>
+        <w:drawing>
+          <wp:inline distT="0" distB="0" distL="0" distR="0" wp14:anchorId="672F2A02" wp14:editId="0092C2E1">
+            <wp:extent cx="5400040" cy="1377315"/>
+            <wp:effectExtent l="0" t="0" r="0" b="0"/>
+            <wp:docPr id="6688927" name="Imagen 1" descr="Texto&#10;&#10;El contenido generado por IA puede ser incorrecto."/>
+            <wp:cNvGraphicFramePr>
+              <a:graphicFrameLocks xmlns:a="http://schemas.openxmlformats.org/drawingml/2006/main" noChangeAspect="1"/>
+            </wp:cNvGraphicFramePr>
+            <a:graphic xmlns:a="http://schemas.openxmlformats.org/drawingml/2006/main">
+              <a:graphicData uri="http://schemas.openxmlformats.org/drawingml/2006/picture">
+                <pic:pic xmlns:pic="http://schemas.openxmlformats.org/drawingml/2006/picture">
+                  <pic:nvPicPr>
+                    <pic:cNvPr id="6688927" name="Imagen 1" descr="Texto&#10;&#10;El contenido generado por IA puede ser incorrecto."/>
+                    <pic:cNvPicPr/>
+                  </pic:nvPicPr>
+                  <pic:blipFill>
+                    <a:blip r:embed="rId24"/>
+                    <a:stretch>
+                      <a:fillRect/>
+                    </a:stretch>
+                  </pic:blipFill>
+                  <pic:spPr>
+                    <a:xfrm>
+                      <a:off x="0" y="0"/>
+                      <a:ext cx="5400040" cy="1377315"/>
+                    </a:xfrm>
+                    <a:prstGeom prst="rect">
+                      <a:avLst/>
+                    </a:prstGeom>
+                  </pic:spPr>
+                </pic:pic>
+              </a:graphicData>
+            </a:graphic>
+          </wp:inline>
+        </w:drawing>
+      </w:r>
+    </w:p>
+    <w:p>
+      <w:pPr>
+        <w:pStyle w:val="Imagen"/>
+      </w:pPr>
+      <w:r>
+        <w:drawing>
+          <wp:inline distT="0" distB="0" distL="0" distR="0" wp14:anchorId="2FB51D27" wp14:editId="352E204D">
+            <wp:extent cx="3639074" cy="1767550"/>
+            <wp:effectExtent l="0" t="0" r="0" b="4445"/>
+            <wp:docPr id="1695162869" name="Imagen 1" descr="Texto&#10;&#10;El contenido generado por IA puede ser incorrecto."/>
+            <wp:cNvGraphicFramePr>
+              <a:graphicFrameLocks xmlns:a="http://schemas.openxmlformats.org/drawingml/2006/main" noChangeAspect="1"/>
+            </wp:cNvGraphicFramePr>
+            <a:graphic xmlns:a="http://schemas.openxmlformats.org/drawingml/2006/main">
+              <a:graphicData uri="http://schemas.openxmlformats.org/drawingml/2006/picture">
+                <pic:pic xmlns:pic="http://schemas.openxmlformats.org/drawingml/2006/picture">
+                  <pic:nvPicPr>
+                    <pic:cNvPr id="1695162869" name="Imagen 1" descr="Texto&#10;&#10;El contenido generado por IA puede ser incorrecto."/>
+                    <pic:cNvPicPr/>
+                  </pic:nvPicPr>
+                  <pic:blipFill>
+                    <a:blip r:embed="rId25"/>
+                    <a:stretch>
+                      <a:fillRect/>
+                    </a:stretch>
+                  </pic:blipFill>
+                  <pic:spPr>
+                    <a:xfrm>
+                      <a:off x="0" y="0"/>
+                      <a:ext cx="3641809" cy="1768878"/>
+                    </a:xfrm>
+                    <a:prstGeom prst="rect">
+                      <a:avLst/>
+                    </a:prstGeom>
+                  </pic:spPr>
+                </pic:pic>
+              </a:graphicData>
+            </a:graphic>
+          </wp:inline>
+        </w:drawing>
+      </w:r>
+    </w:p>
     <w:sectPr>
-      <w:headerReference w:type="default" r:id="rId13"/>
-      <w:footerReference w:type="default" r:id="rId14"/>
+      <w:headerReference w:type="default" r:id="rId26"/>
+      <w:footerReference w:type="default" r:id="rId27"/>
       <w:pgSz w:w="11906" w:h="16838"/>
       <w:pgMar w:top="1417" w:right="1701" w:bottom="1417" w:left="1701" w:header="708" w:footer="708" w:gutter="0"/>
       <w:cols w:space="708"/>
@@ -2377,9 +3171,11 @@
   </w:compat>
   <w:rsids>
     <w:rsidRoot w:val="00640C3C"/>
+    <w:rsid w:val="001628FB"/>
     <w:rsid w:val="001E6299"/>
     <w:rsid w:val="00206447"/>
     <w:rsid w:val="00640C3C"/>
+    <w:rsid w:val="0087378C"/>
     <w:rsid w:val="009F2AC4"/>
     <w:rsid w:val="00DD7D8D"/>
     <w:rsid w:val="00EF7BB9"/>
